--- a/法令ファイル/衛星基幹放送に係る周波数の使用に関する基準/衛星基幹放送に係る周波数の使用に関する基準（令和二年総務省令第九号）.docx
+++ b/法令ファイル/衛星基幹放送に係る周波数の使用に関する基準/衛星基幹放送に係る周波数の使用に関する基準（令和二年総務省令第九号）.docx
@@ -191,7 +191,7 @@
     </w:pPr>
     <w:r>
       <w:tab/>
-      <w:t>WeGov v0.1 - FTS141</w:t>
+      <w:t>WeGov v0.2 - FTS141</w:t>
     </w:r>
   </w:p>
 </w:ftr>
